--- a/Week2/AdvancedJavascript.docx
+++ b/Week2/AdvancedJavascript.docx
@@ -8,8 +8,13 @@
       </w:r>
     </w:p>
     <w:p>
-      <w:r>
-        <w:t>Strickt mode -&gt; undefined</w:t>
+      <w:proofErr w:type="spellStart"/>
+      <w:r>
+        <w:t>Strickt</w:t>
+      </w:r>
+      <w:proofErr w:type="spellEnd"/>
+      <w:r>
+        <w:t xml:space="preserve"> mode -&gt; undefined</w:t>
       </w:r>
     </w:p>
     <w:p>
@@ -24,8 +29,29 @@
       </w:r>
     </w:p>
     <w:p>
-      <w:r>
-        <w:t>Vanuit object, verwijst naar object</w:t>
+      <w:proofErr w:type="spellStart"/>
+      <w:r>
+        <w:t>Vanuit</w:t>
+      </w:r>
+      <w:proofErr w:type="spellEnd"/>
+      <w:r>
+        <w:t xml:space="preserve"> object, </w:t>
+      </w:r>
+      <w:proofErr w:type="spellStart"/>
+      <w:r>
+        <w:t>verwijst</w:t>
+      </w:r>
+      <w:proofErr w:type="spellEnd"/>
+      <w:r>
+        <w:t xml:space="preserve"> </w:t>
+      </w:r>
+      <w:proofErr w:type="spellStart"/>
+      <w:r>
+        <w:t>naar</w:t>
+      </w:r>
+      <w:proofErr w:type="spellEnd"/>
+      <w:r>
+        <w:t xml:space="preserve"> object</w:t>
       </w:r>
     </w:p>
     <w:p/>
@@ -35,9 +61,27 @@
       </w:r>
     </w:p>
     <w:p>
-      <w:r>
-        <w:t>Foo.call(obj) explicit meegeven</w:t>
-      </w:r>
+      <w:proofErr w:type="spellStart"/>
+      <w:r>
+        <w:t>Foo.call</w:t>
+      </w:r>
+      <w:proofErr w:type="spellEnd"/>
+      <w:r>
+        <w:t>(</w:t>
+      </w:r>
+      <w:proofErr w:type="spellStart"/>
+      <w:r>
+        <w:t>obj</w:t>
+      </w:r>
+      <w:proofErr w:type="spellEnd"/>
+      <w:r>
+        <w:t xml:space="preserve">) explicit </w:t>
+      </w:r>
+      <w:proofErr w:type="spellStart"/>
+      <w:r>
+        <w:t>meegeven</w:t>
+      </w:r>
+      <w:proofErr w:type="spellEnd"/>
     </w:p>
     <w:p/>
     <w:p>
@@ -65,27 +109,195 @@
       <w:r>
         <w:t xml:space="preserve">1) </w:t>
       </w:r>
-      <w:r>
-        <w:t>Een nieuw object wordt gemaakt</w:t>
-      </w:r>
-    </w:p>
-    <w:p>
-      <w:r>
-        <w:t>2) *dat object wordt gelinked aan een ander object</w:t>
-      </w:r>
-    </w:p>
-    <w:p>
-      <w:r>
-        <w:t>3) Dat object wordt gebound aan this</w:t>
-      </w:r>
-      <w:r>
-        <w:t xml:space="preserve"> </w:t>
-      </w:r>
-    </w:p>
-    <w:p>
-      <w:r>
-        <w:t>4) dat object wordt impliciet gereturned.</w:t>
-      </w:r>
+      <w:proofErr w:type="spellStart"/>
+      <w:r>
+        <w:t>Een</w:t>
+      </w:r>
+      <w:proofErr w:type="spellEnd"/>
+      <w:r>
+        <w:t xml:space="preserve"> </w:t>
+      </w:r>
+      <w:proofErr w:type="spellStart"/>
+      <w:r>
+        <w:t>nieuw</w:t>
+      </w:r>
+      <w:proofErr w:type="spellEnd"/>
+      <w:r>
+        <w:t xml:space="preserve"> object </w:t>
+      </w:r>
+      <w:proofErr w:type="spellStart"/>
+      <w:r>
+        <w:t>wordt</w:t>
+      </w:r>
+      <w:proofErr w:type="spellEnd"/>
+      <w:r>
+        <w:t xml:space="preserve"> </w:t>
+      </w:r>
+      <w:proofErr w:type="spellStart"/>
+      <w:r>
+        <w:t>gemaakt</w:t>
+      </w:r>
+      <w:proofErr w:type="spellEnd"/>
+    </w:p>
+    <w:p>
+      <w:r>
+        <w:t>2) *</w:t>
+      </w:r>
+      <w:proofErr w:type="spellStart"/>
+      <w:r>
+        <w:t>dat</w:t>
+      </w:r>
+      <w:proofErr w:type="spellEnd"/>
+      <w:r>
+        <w:t xml:space="preserve"> object </w:t>
+      </w:r>
+      <w:proofErr w:type="spellStart"/>
+      <w:r>
+        <w:t>wordt</w:t>
+      </w:r>
+      <w:proofErr w:type="spellEnd"/>
+      <w:r>
+        <w:t xml:space="preserve"> </w:t>
+      </w:r>
+      <w:proofErr w:type="spellStart"/>
+      <w:r>
+        <w:t>gelinked</w:t>
+      </w:r>
+      <w:proofErr w:type="spellEnd"/>
+      <w:r>
+        <w:t xml:space="preserve"> </w:t>
+      </w:r>
+      <w:proofErr w:type="spellStart"/>
+      <w:r>
+        <w:t>aan</w:t>
+      </w:r>
+      <w:proofErr w:type="spellEnd"/>
+      <w:r>
+        <w:t xml:space="preserve"> </w:t>
+      </w:r>
+      <w:proofErr w:type="spellStart"/>
+      <w:r>
+        <w:t>een</w:t>
+      </w:r>
+      <w:proofErr w:type="spellEnd"/>
+      <w:r>
+        <w:t xml:space="preserve"> </w:t>
+      </w:r>
+      <w:proofErr w:type="spellStart"/>
+      <w:r>
+        <w:t>ander</w:t>
+      </w:r>
+      <w:proofErr w:type="spellEnd"/>
+      <w:r>
+        <w:t xml:space="preserve"> object</w:t>
+      </w:r>
+    </w:p>
+    <w:p>
+      <w:r>
+        <w:t xml:space="preserve">3) </w:t>
+      </w:r>
+      <w:proofErr w:type="spellStart"/>
+      <w:r>
+        <w:t>Dat</w:t>
+      </w:r>
+      <w:proofErr w:type="spellEnd"/>
+      <w:r>
+        <w:t xml:space="preserve"> object </w:t>
+      </w:r>
+      <w:proofErr w:type="spellStart"/>
+      <w:r>
+        <w:t>wordt</w:t>
+      </w:r>
+      <w:proofErr w:type="spellEnd"/>
+      <w:r>
+        <w:t xml:space="preserve"> </w:t>
+      </w:r>
+      <w:proofErr w:type="spellStart"/>
+      <w:r>
+        <w:t>gebound</w:t>
+      </w:r>
+      <w:proofErr w:type="spellEnd"/>
+      <w:r>
+        <w:t xml:space="preserve"> </w:t>
+      </w:r>
+      <w:proofErr w:type="spellStart"/>
+      <w:r>
+        <w:t>aan</w:t>
+      </w:r>
+      <w:proofErr w:type="spellEnd"/>
+      <w:r>
+        <w:t xml:space="preserve"> this</w:t>
+      </w:r>
+      <w:r>
+        <w:t xml:space="preserve"> </w:t>
+      </w:r>
+      <w:bookmarkStart w:id="0" w:name="_GoBack"/>
+      <w:bookmarkEnd w:id="0"/>
+    </w:p>
+    <w:p>
+      <w:r>
+        <w:t xml:space="preserve">4) </w:t>
+      </w:r>
+      <w:proofErr w:type="spellStart"/>
+      <w:r>
+        <w:t>dat</w:t>
+      </w:r>
+      <w:proofErr w:type="spellEnd"/>
+      <w:r>
+        <w:t xml:space="preserve"> object </w:t>
+      </w:r>
+      <w:proofErr w:type="spellStart"/>
+      <w:r>
+        <w:t>wordt</w:t>
+      </w:r>
+      <w:proofErr w:type="spellEnd"/>
+      <w:r>
+        <w:t xml:space="preserve"> </w:t>
+      </w:r>
+      <w:proofErr w:type="spellStart"/>
+      <w:r>
+        <w:t>impliciet</w:t>
+      </w:r>
+      <w:proofErr w:type="spellEnd"/>
+      <w:r>
+        <w:t xml:space="preserve"> </w:t>
+      </w:r>
+      <w:proofErr w:type="spellStart"/>
+      <w:r>
+        <w:t>gereturned</w:t>
+      </w:r>
+      <w:proofErr w:type="spellEnd"/>
+      <w:r>
+        <w:t>.</w:t>
+      </w:r>
+    </w:p>
+    <w:p/>
+    <w:p>
+      <w:proofErr w:type="spellStart"/>
+      <w:r>
+        <w:t>Object.create</w:t>
+      </w:r>
+      <w:proofErr w:type="spellEnd"/>
+    </w:p>
+    <w:p>
+      <w:r>
+        <w:t xml:space="preserve">-object </w:t>
+      </w:r>
+      <w:proofErr w:type="spellStart"/>
+      <w:r>
+        <w:t>aanmaken</w:t>
+      </w:r>
+      <w:proofErr w:type="spellEnd"/>
+    </w:p>
+    <w:p>
+      <w:r>
+        <w:t xml:space="preserve">-object </w:t>
+      </w:r>
+      <w:proofErr w:type="spellStart"/>
+      <w:r>
+        <w:t>linken</w:t>
+      </w:r>
+      <w:proofErr w:type="spellEnd"/>
     </w:p>
     <w:p/>
     <w:p>
@@ -98,7 +310,103 @@
     </w:p>
     <w:p>
       <w:r>
-        <w:t>Closure is wanneer een functie zijn lexical scope herinnerd, ook wanneer de functie wordt uitgevoerd buiten zijn lexical scope.</w:t>
+        <w:t xml:space="preserve">Closure is </w:t>
+      </w:r>
+      <w:proofErr w:type="spellStart"/>
+      <w:r>
+        <w:t>wanneer</w:t>
+      </w:r>
+      <w:proofErr w:type="spellEnd"/>
+      <w:r>
+        <w:t xml:space="preserve"> </w:t>
+      </w:r>
+      <w:proofErr w:type="spellStart"/>
+      <w:r>
+        <w:t>een</w:t>
+      </w:r>
+      <w:proofErr w:type="spellEnd"/>
+      <w:r>
+        <w:t xml:space="preserve"> </w:t>
+      </w:r>
+      <w:proofErr w:type="spellStart"/>
+      <w:r>
+        <w:t>functie</w:t>
+      </w:r>
+      <w:proofErr w:type="spellEnd"/>
+      <w:r>
+        <w:t xml:space="preserve"> </w:t>
+      </w:r>
+      <w:proofErr w:type="spellStart"/>
+      <w:r>
+        <w:t>zijn</w:t>
+      </w:r>
+      <w:proofErr w:type="spellEnd"/>
+      <w:r>
+        <w:t xml:space="preserve"> lexical scope </w:t>
+      </w:r>
+      <w:proofErr w:type="spellStart"/>
+      <w:r>
+        <w:t>herinnerd</w:t>
+      </w:r>
+      <w:proofErr w:type="spellEnd"/>
+      <w:r>
+        <w:t xml:space="preserve">, </w:t>
+      </w:r>
+      <w:proofErr w:type="spellStart"/>
+      <w:r>
+        <w:t>ook</w:t>
+      </w:r>
+      <w:proofErr w:type="spellEnd"/>
+      <w:r>
+        <w:t xml:space="preserve"> </w:t>
+      </w:r>
+      <w:proofErr w:type="spellStart"/>
+      <w:r>
+        <w:t>wanneer</w:t>
+      </w:r>
+      <w:proofErr w:type="spellEnd"/>
+      <w:r>
+        <w:t xml:space="preserve"> de </w:t>
+      </w:r>
+      <w:proofErr w:type="spellStart"/>
+      <w:r>
+        <w:t>functie</w:t>
+      </w:r>
+      <w:proofErr w:type="spellEnd"/>
+      <w:r>
+        <w:t xml:space="preserve"> </w:t>
+      </w:r>
+      <w:proofErr w:type="spellStart"/>
+      <w:r>
+        <w:t>wordt</w:t>
+      </w:r>
+      <w:proofErr w:type="spellEnd"/>
+      <w:r>
+        <w:t xml:space="preserve"> </w:t>
+      </w:r>
+      <w:proofErr w:type="spellStart"/>
+      <w:r>
+        <w:t>uitgevoerd</w:t>
+      </w:r>
+      <w:proofErr w:type="spellEnd"/>
+      <w:r>
+        <w:t xml:space="preserve"> </w:t>
+      </w:r>
+      <w:proofErr w:type="spellStart"/>
+      <w:r>
+        <w:t>buiten</w:t>
+      </w:r>
+      <w:proofErr w:type="spellEnd"/>
+      <w:r>
+        <w:t xml:space="preserve"> </w:t>
+      </w:r>
+      <w:proofErr w:type="spellStart"/>
+      <w:r>
+        <w:t>zijn</w:t>
+      </w:r>
+      <w:proofErr w:type="spellEnd"/>
+      <w:r>
+        <w:t xml:space="preserve"> lexical scope.</w:t>
       </w:r>
     </w:p>
     <w:p/>
@@ -107,19 +415,147 @@
         <w:t>Slide 66</w:t>
       </w:r>
       <w:r>
-        <w:t xml:space="preserve"> foo()() voor als een returned functie uit te voeren.</w:t>
+        <w:t xml:space="preserve"> </w:t>
+      </w:r>
+      <w:proofErr w:type="gramStart"/>
+      <w:r>
+        <w:t>foo(</w:t>
+      </w:r>
+      <w:proofErr w:type="gramEnd"/>
+      <w:r>
+        <w:t xml:space="preserve">)() </w:t>
+      </w:r>
+      <w:proofErr w:type="spellStart"/>
+      <w:r>
+        <w:t>voor</w:t>
+      </w:r>
+      <w:proofErr w:type="spellEnd"/>
+      <w:r>
+        <w:t xml:space="preserve"> </w:t>
+      </w:r>
+      <w:proofErr w:type="spellStart"/>
+      <w:r>
+        <w:t>als</w:t>
+      </w:r>
+      <w:proofErr w:type="spellEnd"/>
+      <w:r>
+        <w:t xml:space="preserve"> </w:t>
+      </w:r>
+      <w:proofErr w:type="spellStart"/>
+      <w:r>
+        <w:t>een</w:t>
+      </w:r>
+      <w:proofErr w:type="spellEnd"/>
+      <w:r>
+        <w:t xml:space="preserve"> returned </w:t>
+      </w:r>
+      <w:proofErr w:type="spellStart"/>
+      <w:r>
+        <w:t>functie</w:t>
+      </w:r>
+      <w:proofErr w:type="spellEnd"/>
+      <w:r>
+        <w:t xml:space="preserve"> </w:t>
+      </w:r>
+      <w:proofErr w:type="spellStart"/>
+      <w:r>
+        <w:t>uit</w:t>
+      </w:r>
+      <w:proofErr w:type="spellEnd"/>
+      <w:r>
+        <w:t xml:space="preserve"> </w:t>
+      </w:r>
+      <w:proofErr w:type="spellStart"/>
+      <w:r>
+        <w:t>te</w:t>
+      </w:r>
+      <w:proofErr w:type="spellEnd"/>
+      <w:r>
+        <w:t xml:space="preserve"> </w:t>
+      </w:r>
+      <w:proofErr w:type="spellStart"/>
+      <w:r>
+        <w:t>voeren</w:t>
+      </w:r>
+      <w:proofErr w:type="spellEnd"/>
+      <w:r>
+        <w:t>.</w:t>
       </w:r>
     </w:p>
     <w:p/>
     <w:p>
       <w:r>
-        <w:t>67 set timeout wordt een seconde later uitgevoerd, en kent de vars in de scope nog.</w:t>
+        <w:t xml:space="preserve">67 set timeout </w:t>
+      </w:r>
+      <w:proofErr w:type="spellStart"/>
+      <w:r>
+        <w:t>wordt</w:t>
+      </w:r>
+      <w:proofErr w:type="spellEnd"/>
+      <w:r>
+        <w:t xml:space="preserve"> </w:t>
+      </w:r>
+      <w:proofErr w:type="spellStart"/>
+      <w:r>
+        <w:t>een</w:t>
+      </w:r>
+      <w:proofErr w:type="spellEnd"/>
+      <w:r>
+        <w:t xml:space="preserve"> </w:t>
+      </w:r>
+      <w:proofErr w:type="spellStart"/>
+      <w:r>
+        <w:t>seconde</w:t>
+      </w:r>
+      <w:proofErr w:type="spellEnd"/>
+      <w:r>
+        <w:t xml:space="preserve"> later </w:t>
+      </w:r>
+      <w:proofErr w:type="spellStart"/>
+      <w:r>
+        <w:t>uitgevoerd</w:t>
+      </w:r>
+      <w:proofErr w:type="spellEnd"/>
+      <w:r>
+        <w:t xml:space="preserve">, en </w:t>
+      </w:r>
+      <w:proofErr w:type="spellStart"/>
+      <w:r>
+        <w:t>kent</w:t>
+      </w:r>
+      <w:proofErr w:type="spellEnd"/>
+      <w:r>
+        <w:t xml:space="preserve"> de </w:t>
+      </w:r>
+      <w:proofErr w:type="spellStart"/>
+      <w:r>
+        <w:t>vars</w:t>
+      </w:r>
+      <w:proofErr w:type="spellEnd"/>
+      <w:r>
+        <w:t xml:space="preserve"> in de scope nog.</w:t>
       </w:r>
     </w:p>
     <w:p/>
     <w:p>
       <w:r>
-        <w:t>Is geen snapshot, maar referentie.</w:t>
+        <w:t xml:space="preserve">Is </w:t>
+      </w:r>
+      <w:proofErr w:type="spellStart"/>
+      <w:r>
+        <w:t>geen</w:t>
+      </w:r>
+      <w:proofErr w:type="spellEnd"/>
+      <w:r>
+        <w:t xml:space="preserve"> snapshot, maar </w:t>
+      </w:r>
+      <w:proofErr w:type="spellStart"/>
+      <w:r>
+        <w:t>referentie</w:t>
+      </w:r>
+      <w:proofErr w:type="spellEnd"/>
+      <w:r>
+        <w:t>.</w:t>
       </w:r>
     </w:p>
     <w:p/>
@@ -133,8 +569,21 @@
     </w:p>
     <w:p>
       <w:r>
-        <w:t>-Heeft een</w:t>
-      </w:r>
+        <w:t>-</w:t>
+      </w:r>
+      <w:proofErr w:type="spellStart"/>
+      <w:r>
+        <w:t>Heeft</w:t>
+      </w:r>
+      <w:proofErr w:type="spellEnd"/>
+      <w:r>
+        <w:t xml:space="preserve"> </w:t>
+      </w:r>
+      <w:proofErr w:type="spellStart"/>
+      <w:r>
+        <w:t>een</w:t>
+      </w:r>
+      <w:proofErr w:type="spellEnd"/>
       <w:r>
         <w:t xml:space="preserve"> outer</w:t>
       </w:r>
@@ -147,7 +596,33 @@
         <w:t>-Returned</w:t>
       </w:r>
       <w:r>
-        <w:t xml:space="preserve"> minstens  een of meer inner functions.</w:t>
+        <w:t xml:space="preserve"> </w:t>
+      </w:r>
+      <w:proofErr w:type="spellStart"/>
+      <w:proofErr w:type="gramStart"/>
+      <w:r>
+        <w:t>minstens</w:t>
+      </w:r>
+      <w:proofErr w:type="spellEnd"/>
+      <w:r>
+        <w:t xml:space="preserve">  </w:t>
+      </w:r>
+      <w:proofErr w:type="spellStart"/>
+      <w:r>
+        <w:t>een</w:t>
+      </w:r>
+      <w:proofErr w:type="spellEnd"/>
+      <w:proofErr w:type="gramEnd"/>
+      <w:r>
+        <w:t xml:space="preserve"> of </w:t>
+      </w:r>
+      <w:proofErr w:type="spellStart"/>
+      <w:r>
+        <w:t>meer</w:t>
+      </w:r>
+      <w:proofErr w:type="spellEnd"/>
+      <w:r>
+        <w:t xml:space="preserve"> inner functions.</w:t>
       </w:r>
     </w:p>
     <w:p/>
@@ -156,7 +631,53 @@
         <w:t xml:space="preserve">Slide </w:t>
       </w:r>
       <w:r>
-        <w:t>96: a1.identify wordt alleen voor a1 veranderd (schadowing)</w:t>
+        <w:t>96: a</w:t>
+      </w:r>
+      <w:proofErr w:type="gramStart"/>
+      <w:r>
+        <w:t>1.identify</w:t>
+      </w:r>
+      <w:proofErr w:type="gramEnd"/>
+      <w:r>
+        <w:t xml:space="preserve"> </w:t>
+      </w:r>
+      <w:proofErr w:type="spellStart"/>
+      <w:r>
+        <w:t>wo</w:t>
+      </w:r>
+      <w:r>
+        <w:t>rdt</w:t>
+      </w:r>
+      <w:proofErr w:type="spellEnd"/>
+      <w:r>
+        <w:t xml:space="preserve"> </w:t>
+      </w:r>
+      <w:proofErr w:type="spellStart"/>
+      <w:r>
+        <w:t>alleen</w:t>
+      </w:r>
+      <w:proofErr w:type="spellEnd"/>
+      <w:r>
+        <w:t xml:space="preserve"> </w:t>
+      </w:r>
+      <w:proofErr w:type="spellStart"/>
+      <w:r>
+        <w:t>voor</w:t>
+      </w:r>
+      <w:proofErr w:type="spellEnd"/>
+      <w:r>
+        <w:t xml:space="preserve"> a1 </w:t>
+      </w:r>
+      <w:proofErr w:type="spellStart"/>
+      <w:r>
+        <w:t>veranderd</w:t>
+      </w:r>
+      <w:proofErr w:type="spellEnd"/>
+      <w:r>
+        <w:t xml:space="preserve"> (s</w:t>
+      </w:r>
+      <w:r>
+        <w:t>hadowing)</w:t>
       </w:r>
     </w:p>
     <w:p>
@@ -170,13 +691,273 @@
     <w:p/>
     <w:p>
       <w:r>
-        <w:t xml:space="preserve">Constructor is javascript is een function opgeroepen met new </w:t>
+        <w:t xml:space="preserve">Constructor is </w:t>
+      </w:r>
+      <w:proofErr w:type="spellStart"/>
+      <w:r>
+        <w:t>javascript</w:t>
+      </w:r>
+      <w:proofErr w:type="spellEnd"/>
+      <w:r>
+        <w:t xml:space="preserve"> is </w:t>
+      </w:r>
+      <w:proofErr w:type="spellStart"/>
+      <w:r>
+        <w:t>een</w:t>
+      </w:r>
+      <w:proofErr w:type="spellEnd"/>
+      <w:r>
+        <w:t xml:space="preserve"> function </w:t>
+      </w:r>
+      <w:proofErr w:type="spellStart"/>
+      <w:r>
+        <w:t>opgeroepen</w:t>
+      </w:r>
+      <w:proofErr w:type="spellEnd"/>
+      <w:r>
+        <w:t xml:space="preserve"> met new </w:t>
       </w:r>
       <w:r>
         <w:t>keyword.</w:t>
       </w:r>
-      <w:bookmarkStart w:id="0" w:name="_GoBack"/>
-      <w:bookmarkEnd w:id="0"/>
+    </w:p>
+    <w:p>
+      <w:pPr>
+        <w:pStyle w:val="Title"/>
+      </w:pPr>
+      <w:proofErr w:type="spellStart"/>
+      <w:r>
+        <w:lastRenderedPageBreak/>
+        <w:t>Javascript</w:t>
+      </w:r>
+      <w:proofErr w:type="spellEnd"/>
+      <w:r>
+        <w:t xml:space="preserve"> concepts Peter</w:t>
+      </w:r>
+    </w:p>
+    <w:p>
+      <w:r>
+        <w:t xml:space="preserve">(2) en </w:t>
+      </w:r>
+      <w:proofErr w:type="spellStart"/>
+      <w:r>
+        <w:t>var</w:t>
+      </w:r>
+      <w:proofErr w:type="spellEnd"/>
+      <w:r>
+        <w:t xml:space="preserve"> = 2 </w:t>
+      </w:r>
+      <w:proofErr w:type="spellStart"/>
+      <w:r>
+        <w:t>heeft</w:t>
+      </w:r>
+      <w:proofErr w:type="spellEnd"/>
+      <w:r>
+        <w:t xml:space="preserve"> </w:t>
+      </w:r>
+      <w:proofErr w:type="spellStart"/>
+      <w:r>
+        <w:t>hetzelfde</w:t>
+      </w:r>
+      <w:proofErr w:type="spellEnd"/>
+      <w:r>
+        <w:t xml:space="preserve"> effect </w:t>
+      </w:r>
+      <w:proofErr w:type="spellStart"/>
+      <w:r>
+        <w:t>voor</w:t>
+      </w:r>
+      <w:proofErr w:type="spellEnd"/>
+      <w:r>
+        <w:t xml:space="preserve"> </w:t>
+      </w:r>
+      <w:proofErr w:type="spellStart"/>
+      <w:r>
+        <w:t>te</w:t>
+      </w:r>
+      <w:proofErr w:type="spellEnd"/>
+      <w:r>
+        <w:t xml:space="preserve"> </w:t>
+      </w:r>
+      <w:proofErr w:type="spellStart"/>
+      <w:r>
+        <w:t>vergelijken</w:t>
+      </w:r>
+      <w:proofErr w:type="spellEnd"/>
+    </w:p>
+    <w:p/>
+    <w:p/>
+    <w:p>
+      <w:proofErr w:type="spellStart"/>
+      <w:r>
+        <w:t>Falsy</w:t>
+      </w:r>
+      <w:proofErr w:type="spellEnd"/>
+      <w:r>
+        <w:t>:</w:t>
+      </w:r>
+    </w:p>
+    <w:p/>
+    <w:p>
+      <w:pPr>
+        <w:numPr>
+          <w:ilvl w:val="0"/>
+          <w:numId w:val="1"/>
+        </w:numPr>
+        <w:shd w:val="clear" w:color="auto" w:fill="FFFFFF"/>
+        <w:ind w:left="375"/>
+        <w:rPr>
+          <w:rFonts w:ascii="Helvetica Neue" w:eastAsia="Times New Roman" w:hAnsi="Helvetica Neue" w:cs="Times New Roman"/>
+          <w:color w:val="4A4A4A"/>
+        </w:rPr>
+      </w:pPr>
+      <w:r>
+        <w:rPr>
+          <w:rFonts w:ascii="Helvetica Neue" w:eastAsia="Times New Roman" w:hAnsi="Helvetica Neue" w:cs="Times New Roman"/>
+          <w:b/>
+          <w:bCs/>
+          <w:color w:val="4A4A4A"/>
+        </w:rPr>
+        <w:t>false</w:t>
+      </w:r>
+    </w:p>
+    <w:p>
+      <w:pPr>
+        <w:numPr>
+          <w:ilvl w:val="0"/>
+          <w:numId w:val="1"/>
+        </w:numPr>
+        <w:shd w:val="clear" w:color="auto" w:fill="FFFFFF"/>
+        <w:ind w:left="375"/>
+        <w:rPr>
+          <w:rFonts w:ascii="Helvetica Neue" w:eastAsia="Times New Roman" w:hAnsi="Helvetica Neue" w:cs="Times New Roman"/>
+          <w:color w:val="4A4A4A"/>
+        </w:rPr>
+      </w:pPr>
+      <w:r>
+        <w:rPr>
+          <w:rFonts w:ascii="Helvetica Neue" w:eastAsia="Times New Roman" w:hAnsi="Helvetica Neue" w:cs="Times New Roman"/>
+          <w:b/>
+          <w:bCs/>
+          <w:color w:val="4A4A4A"/>
+        </w:rPr>
+        <w:t>0</w:t>
+      </w:r>
+      <w:r>
+        <w:rPr>
+          <w:rFonts w:ascii="Helvetica Neue" w:eastAsia="Times New Roman" w:hAnsi="Helvetica Neue" w:cs="Times New Roman"/>
+          <w:color w:val="4A4A4A"/>
+        </w:rPr>
+        <w:t> (zero)</w:t>
+      </w:r>
+    </w:p>
+    <w:p>
+      <w:pPr>
+        <w:numPr>
+          <w:ilvl w:val="0"/>
+          <w:numId w:val="1"/>
+        </w:numPr>
+        <w:shd w:val="clear" w:color="auto" w:fill="FFFFFF"/>
+        <w:ind w:left="375"/>
+        <w:rPr>
+          <w:rFonts w:ascii="Helvetica Neue" w:eastAsia="Times New Roman" w:hAnsi="Helvetica Neue" w:cs="Times New Roman"/>
+          <w:color w:val="4A4A4A"/>
+        </w:rPr>
+      </w:pPr>
+      <w:r>
+        <w:rPr>
+          <w:rFonts w:ascii="Helvetica Neue" w:eastAsia="Times New Roman" w:hAnsi="Helvetica Neue" w:cs="Times New Roman"/>
+          <w:b/>
+          <w:bCs/>
+          <w:color w:val="4A4A4A"/>
+        </w:rPr>
+        <w:t>""</w:t>
+      </w:r>
+      <w:r>
+        <w:rPr>
+          <w:rFonts w:ascii="Helvetica Neue" w:eastAsia="Times New Roman" w:hAnsi="Helvetica Neue" w:cs="Times New Roman"/>
+          <w:color w:val="4A4A4A"/>
+        </w:rPr>
+        <w:t> (empty string)</w:t>
+      </w:r>
+    </w:p>
+    <w:p>
+      <w:pPr>
+        <w:numPr>
+          <w:ilvl w:val="0"/>
+          <w:numId w:val="1"/>
+        </w:numPr>
+        <w:shd w:val="clear" w:color="auto" w:fill="FFFFFF"/>
+        <w:ind w:left="375"/>
+        <w:rPr>
+          <w:rFonts w:ascii="Helvetica Neue" w:eastAsia="Times New Roman" w:hAnsi="Helvetica Neue" w:cs="Times New Roman"/>
+          <w:color w:val="4A4A4A"/>
+        </w:rPr>
+      </w:pPr>
+      <w:r>
+        <w:rPr>
+          <w:rFonts w:ascii="Helvetica Neue" w:eastAsia="Times New Roman" w:hAnsi="Helvetica Neue" w:cs="Times New Roman"/>
+          <w:b/>
+          <w:bCs/>
+          <w:color w:val="4A4A4A"/>
+        </w:rPr>
+        <w:t>null</w:t>
+      </w:r>
+    </w:p>
+    <w:p>
+      <w:pPr>
+        <w:numPr>
+          <w:ilvl w:val="0"/>
+          <w:numId w:val="1"/>
+        </w:numPr>
+        <w:shd w:val="clear" w:color="auto" w:fill="FFFFFF"/>
+        <w:ind w:left="375"/>
+        <w:rPr>
+          <w:rFonts w:ascii="Helvetica Neue" w:eastAsia="Times New Roman" w:hAnsi="Helvetica Neue" w:cs="Times New Roman"/>
+          <w:color w:val="4A4A4A"/>
+        </w:rPr>
+      </w:pPr>
+      <w:r>
+        <w:rPr>
+          <w:rFonts w:ascii="Helvetica Neue" w:eastAsia="Times New Roman" w:hAnsi="Helvetica Neue" w:cs="Times New Roman"/>
+          <w:b/>
+          <w:bCs/>
+          <w:color w:val="4A4A4A"/>
+        </w:rPr>
+        <w:t>undefined</w:t>
+      </w:r>
+    </w:p>
+    <w:p>
+      <w:pPr>
+        <w:numPr>
+          <w:ilvl w:val="0"/>
+          <w:numId w:val="1"/>
+        </w:numPr>
+        <w:shd w:val="clear" w:color="auto" w:fill="FFFFFF"/>
+        <w:ind w:left="375"/>
+        <w:rPr>
+          <w:rFonts w:ascii="Helvetica Neue" w:eastAsia="Times New Roman" w:hAnsi="Helvetica Neue" w:cs="Times New Roman"/>
+          <w:color w:val="4A4A4A"/>
+        </w:rPr>
+      </w:pPr>
+      <w:proofErr w:type="spellStart"/>
+      <w:r>
+        <w:rPr>
+          <w:rFonts w:ascii="Helvetica Neue" w:eastAsia="Times New Roman" w:hAnsi="Helvetica Neue" w:cs="Times New Roman"/>
+          <w:b/>
+          <w:bCs/>
+          <w:color w:val="4A4A4A"/>
+        </w:rPr>
+        <w:t>NaN</w:t>
+      </w:r>
+      <w:proofErr w:type="spellEnd"/>
+      <w:r>
+        <w:rPr>
+          <w:rFonts w:ascii="Helvetica Neue" w:eastAsia="Times New Roman" w:hAnsi="Helvetica Neue" w:cs="Times New Roman"/>
+          <w:color w:val="4A4A4A"/>
+        </w:rPr>
+        <w:t> (a special Number value meaning Not-a-Number!)</w:t>
+      </w:r>
     </w:p>
     <w:p/>
     <w:sectPr>
@@ -187,6 +968,163 @@
     </w:sectPr>
   </w:body>
 </w:document>
+</file>
+
+<file path=word/numbering.xml><?xml version="1.0" encoding="utf-8"?>
+<w:numbering xmlns:wpc="http://schemas.microsoft.com/office/word/2010/wordprocessingCanvas" xmlns:mo="http://schemas.microsoft.com/office/mac/office/2008/main" xmlns:mc="http://schemas.openxmlformats.org/markup-compatibility/2006" xmlns:mv="urn:schemas-microsoft-com:mac:vml" xmlns:o="urn:schemas-microsoft-com:office:office" xmlns:r="http://schemas.openxmlformats.org/officeDocument/2006/relationships" xmlns:m="http://schemas.openxmlformats.org/officeDocument/2006/math" xmlns:v="urn:schemas-microsoft-com:vml" xmlns:wp14="http://schemas.microsoft.com/office/word/2010/wordprocessingDrawing" xmlns:wp="http://schemas.openxmlformats.org/drawingml/2006/wordprocessingDrawing" xmlns:w10="urn:schemas-microsoft-com:office:word" xmlns:w="http://schemas.openxmlformats.org/wordprocessingml/2006/main" xmlns:w14="http://schemas.microsoft.com/office/word/2010/wordml" xmlns:w15="http://schemas.microsoft.com/office/word/2012/wordml" xmlns:wpg="http://schemas.microsoft.com/office/word/2010/wordprocessingGroup" xmlns:wpi="http://schemas.microsoft.com/office/word/2010/wordprocessingInk" xmlns:wne="http://schemas.microsoft.com/office/word/2006/wordml" xmlns:wps="http://schemas.microsoft.com/office/word/2010/wordprocessingShape" mc:Ignorable="w14 w15 wp14">
+  <w:abstractNum w:abstractNumId="0">
+    <w:nsid w:val="765C709A"/>
+    <w:multiLevelType w:val="multilevel"/>
+    <w:tmpl w:val="28083034"/>
+    <w:lvl w:ilvl="0">
+      <w:start w:val="1"/>
+      <w:numFmt w:val="bullet"/>
+      <w:lvlText w:val=""/>
+      <w:lvlJc w:val="left"/>
+      <w:pPr>
+        <w:tabs>
+          <w:tab w:val="num" w:pos="720"/>
+        </w:tabs>
+        <w:ind w:left="720" w:hanging="360"/>
+      </w:pPr>
+      <w:rPr>
+        <w:rFonts w:ascii="Symbol" w:hAnsi="Symbol" w:hint="default"/>
+        <w:sz w:val="20"/>
+      </w:rPr>
+    </w:lvl>
+    <w:lvl w:ilvl="1" w:tentative="1">
+      <w:start w:val="1"/>
+      <w:numFmt w:val="bullet"/>
+      <w:lvlText w:val="o"/>
+      <w:lvlJc w:val="left"/>
+      <w:pPr>
+        <w:tabs>
+          <w:tab w:val="num" w:pos="1440"/>
+        </w:tabs>
+        <w:ind w:left="1440" w:hanging="360"/>
+      </w:pPr>
+      <w:rPr>
+        <w:rFonts w:ascii="Courier New" w:hAnsi="Courier New" w:hint="default"/>
+        <w:sz w:val="20"/>
+      </w:rPr>
+    </w:lvl>
+    <w:lvl w:ilvl="2" w:tentative="1">
+      <w:start w:val="1"/>
+      <w:numFmt w:val="bullet"/>
+      <w:lvlText w:val=""/>
+      <w:lvlJc w:val="left"/>
+      <w:pPr>
+        <w:tabs>
+          <w:tab w:val="num" w:pos="2160"/>
+        </w:tabs>
+        <w:ind w:left="2160" w:hanging="360"/>
+      </w:pPr>
+      <w:rPr>
+        <w:rFonts w:ascii="Wingdings" w:hAnsi="Wingdings" w:hint="default"/>
+        <w:sz w:val="20"/>
+      </w:rPr>
+    </w:lvl>
+    <w:lvl w:ilvl="3" w:tentative="1">
+      <w:start w:val="1"/>
+      <w:numFmt w:val="bullet"/>
+      <w:lvlText w:val=""/>
+      <w:lvlJc w:val="left"/>
+      <w:pPr>
+        <w:tabs>
+          <w:tab w:val="num" w:pos="2880"/>
+        </w:tabs>
+        <w:ind w:left="2880" w:hanging="360"/>
+      </w:pPr>
+      <w:rPr>
+        <w:rFonts w:ascii="Wingdings" w:hAnsi="Wingdings" w:hint="default"/>
+        <w:sz w:val="20"/>
+      </w:rPr>
+    </w:lvl>
+    <w:lvl w:ilvl="4" w:tentative="1">
+      <w:start w:val="1"/>
+      <w:numFmt w:val="bullet"/>
+      <w:lvlText w:val=""/>
+      <w:lvlJc w:val="left"/>
+      <w:pPr>
+        <w:tabs>
+          <w:tab w:val="num" w:pos="3600"/>
+        </w:tabs>
+        <w:ind w:left="3600" w:hanging="360"/>
+      </w:pPr>
+      <w:rPr>
+        <w:rFonts w:ascii="Wingdings" w:hAnsi="Wingdings" w:hint="default"/>
+        <w:sz w:val="20"/>
+      </w:rPr>
+    </w:lvl>
+    <w:lvl w:ilvl="5" w:tentative="1">
+      <w:start w:val="1"/>
+      <w:numFmt w:val="bullet"/>
+      <w:lvlText w:val=""/>
+      <w:lvlJc w:val="left"/>
+      <w:pPr>
+        <w:tabs>
+          <w:tab w:val="num" w:pos="4320"/>
+        </w:tabs>
+        <w:ind w:left="4320" w:hanging="360"/>
+      </w:pPr>
+      <w:rPr>
+        <w:rFonts w:ascii="Wingdings" w:hAnsi="Wingdings" w:hint="default"/>
+        <w:sz w:val="20"/>
+      </w:rPr>
+    </w:lvl>
+    <w:lvl w:ilvl="6" w:tentative="1">
+      <w:start w:val="1"/>
+      <w:numFmt w:val="bullet"/>
+      <w:lvlText w:val=""/>
+      <w:lvlJc w:val="left"/>
+      <w:pPr>
+        <w:tabs>
+          <w:tab w:val="num" w:pos="5040"/>
+        </w:tabs>
+        <w:ind w:left="5040" w:hanging="360"/>
+      </w:pPr>
+      <w:rPr>
+        <w:rFonts w:ascii="Wingdings" w:hAnsi="Wingdings" w:hint="default"/>
+        <w:sz w:val="20"/>
+      </w:rPr>
+    </w:lvl>
+    <w:lvl w:ilvl="7" w:tentative="1">
+      <w:start w:val="1"/>
+      <w:numFmt w:val="bullet"/>
+      <w:lvlText w:val=""/>
+      <w:lvlJc w:val="left"/>
+      <w:pPr>
+        <w:tabs>
+          <w:tab w:val="num" w:pos="5760"/>
+        </w:tabs>
+        <w:ind w:left="5760" w:hanging="360"/>
+      </w:pPr>
+      <w:rPr>
+        <w:rFonts w:ascii="Wingdings" w:hAnsi="Wingdings" w:hint="default"/>
+        <w:sz w:val="20"/>
+      </w:rPr>
+    </w:lvl>
+    <w:lvl w:ilvl="8" w:tentative="1">
+      <w:start w:val="1"/>
+      <w:numFmt w:val="bullet"/>
+      <w:lvlText w:val=""/>
+      <w:lvlJc w:val="left"/>
+      <w:pPr>
+        <w:tabs>
+          <w:tab w:val="num" w:pos="6480"/>
+        </w:tabs>
+        <w:ind w:left="6480" w:hanging="360"/>
+      </w:pPr>
+      <w:rPr>
+        <w:rFonts w:ascii="Wingdings" w:hAnsi="Wingdings" w:hint="default"/>
+        <w:sz w:val="20"/>
+      </w:rPr>
+    </w:lvl>
+  </w:abstractNum>
+  <w:num w:numId="1">
+    <w:abstractNumId w:val="0"/>
+  </w:num>
+</w:numbering>
 </file>
 
 <file path=word/styles.xml><?xml version="1.0" encoding="utf-8"?>
@@ -648,6 +1586,22 @@
       <w:szCs w:val="56"/>
     </w:rPr>
   </w:style>
+  <w:style w:type="character" w:styleId="Strong">
+    <w:name w:val="Strong"/>
+    <w:basedOn w:val="DefaultParagraphFont"/>
+    <w:uiPriority w:val="22"/>
+    <w:qFormat/>
+    <w:rsid w:val="0023652C"/>
+    <w:rPr>
+      <w:b/>
+      <w:bCs/>
+    </w:rPr>
+  </w:style>
+  <w:style w:type="character" w:customStyle="1" w:styleId="apple-converted-space">
+    <w:name w:val="apple-converted-space"/>
+    <w:basedOn w:val="DefaultParagraphFont"/>
+    <w:rsid w:val="0023652C"/>
+  </w:style>
 </w:styles>
 </file>
 
